--- a/backend/templates/PARCOURS CLIENT - QCC et profil de risques PP - CIF IAS.docx
+++ b/backend/templates/PARCOURS CLIENT - QCC et profil de risques PP - CIF IAS.docx
@@ -756,7 +756,7 @@
                 <w:sz w:val="16"/>
                 <w:szCs w:val="16"/>
               </w:rPr>
-              <w:t> : _______________________________</w:t>
+              <w:t> : {__FIELD__}</w:t>
             </w:r>
             <w:r>
               <w:rPr>
@@ -772,7 +772,7 @@
                 <w:sz w:val="16"/>
                 <w:szCs w:val="16"/>
               </w:rPr>
-              <w:t>______________________</w:t>
+              <w:t>{__FIELD__}</w:t>
             </w:r>
           </w:p>
           <w:p>
@@ -798,7 +798,7 @@
                 <w:sz w:val="16"/>
                 <w:szCs w:val="16"/>
               </w:rPr>
-              <w:t> : ____________________________</w:t>
+              <w:t> : {__FIELD__}</w:t>
             </w:r>
             <w:r>
               <w:rPr>
@@ -814,7 +814,7 @@
                 <w:sz w:val="16"/>
                 <w:szCs w:val="16"/>
               </w:rPr>
-              <w:t>_____________</w:t>
+              <w:t>{__FIELD__}</w:t>
             </w:r>
           </w:p>
           <w:p>
@@ -840,7 +840,7 @@
                 <w:sz w:val="16"/>
                 <w:szCs w:val="16"/>
               </w:rPr>
-              <w:t> : _______________________________________</w:t>
+              <w:t> : {__FIELD__}</w:t>
             </w:r>
             <w:r>
               <w:rPr>
@@ -856,7 +856,7 @@
                 <w:sz w:val="16"/>
                 <w:szCs w:val="16"/>
               </w:rPr>
-              <w:t>___________</w:t>
+              <w:t>{__FIELD__}</w:t>
             </w:r>
           </w:p>
           <w:p>
@@ -882,7 +882,7 @@
                 <w:sz w:val="16"/>
                 <w:szCs w:val="16"/>
               </w:rPr>
-              <w:t> : _____ /_____ /__________ à _________________</w:t>
+              <w:t> : _____ /_____ /{__FIELD__} à {__FIELD__}</w:t>
             </w:r>
             <w:r>
               <w:rPr>
@@ -898,7 +898,7 @@
                 <w:sz w:val="16"/>
                 <w:szCs w:val="16"/>
               </w:rPr>
-              <w:t>__________</w:t>
+              <w:t>{__FIELD__}</w:t>
             </w:r>
           </w:p>
           <w:p>
@@ -924,7 +924,7 @@
                 <w:sz w:val="16"/>
                 <w:szCs w:val="16"/>
               </w:rPr>
-              <w:t> : ________________________________________</w:t>
+              <w:t> : {__FIELD__}</w:t>
             </w:r>
             <w:r>
               <w:rPr>
@@ -940,7 +940,7 @@
                 <w:sz w:val="16"/>
                 <w:szCs w:val="16"/>
               </w:rPr>
-              <w:t>_________</w:t>
+              <w:t>{__FIELD__}</w:t>
             </w:r>
           </w:p>
           <w:p>
@@ -969,7 +969,7 @@
                 <w:sz w:val="16"/>
                 <w:szCs w:val="16"/>
               </w:rPr>
-              <w:t> :______________________________________________</w:t>
+              <w:t> :{__FIELD__}</w:t>
             </w:r>
             <w:r>
               <w:rPr>
@@ -987,7 +987,7 @@
                 <w:sz w:val="16"/>
                 <w:szCs w:val="16"/>
               </w:rPr>
-              <w:t>_______</w:t>
+              <w:t>{__FIELD__}</w:t>
             </w:r>
           </w:p>
           <w:p>
@@ -1006,7 +1006,7 @@
                 <w:sz w:val="16"/>
                 <w:szCs w:val="16"/>
               </w:rPr>
-              <w:t>________________________________________________________</w:t>
+              <w:t>{__FIELD__}</w:t>
             </w:r>
             <w:r>
               <w:rPr>
@@ -1024,7 +1024,7 @@
                 <w:sz w:val="16"/>
                 <w:szCs w:val="16"/>
               </w:rPr>
-              <w:t>_______</w:t>
+              <w:t>{__FIELD__}</w:t>
             </w:r>
           </w:p>
           <w:p>
@@ -1050,7 +1050,7 @@
                 <w:sz w:val="16"/>
                 <w:szCs w:val="16"/>
               </w:rPr>
-              <w:t>: _______________________________________________</w:t>
+              <w:t>: {__FIELD__}</w:t>
             </w:r>
             <w:r>
               <w:rPr>
@@ -1066,7 +1066,7 @@
                 <w:sz w:val="16"/>
                 <w:szCs w:val="16"/>
               </w:rPr>
-              <w:t>_________</w:t>
+              <w:t>{__FIELD__}</w:t>
             </w:r>
           </w:p>
           <w:p>
@@ -1102,7 +1102,7 @@
                 <w:sz w:val="16"/>
                 <w:szCs w:val="16"/>
               </w:rPr>
-              <w:t>_________________________________________</w:t>
+              <w:t>{__FIELD__}</w:t>
             </w:r>
             <w:r>
               <w:rPr>
@@ -1118,7 +1118,7 @@
                 <w:sz w:val="16"/>
                 <w:szCs w:val="16"/>
               </w:rPr>
-              <w:t>_________</w:t>
+              <w:t>{__FIELD__}</w:t>
             </w:r>
           </w:p>
           <w:p>
@@ -1192,7 +1192,7 @@
                 <w:sz w:val="16"/>
                 <w:szCs w:val="16"/>
               </w:rPr>
-              <w:t>Si oui, forme juridique _______________________________</w:t>
+              <w:t>Si oui, forme juridique {__FIELD__}</w:t>
             </w:r>
             <w:r>
               <w:rPr>
@@ -1208,24 +1208,24 @@
                 <w:sz w:val="16"/>
                 <w:szCs w:val="16"/>
               </w:rPr>
-              <w:t>________</w:t>
-            </w:r>
-          </w:p>
-          <w:p>
-            <w:pPr>
-              <w:rPr>
-                <w:rFonts w:cs="Segoe UI"/>
-                <w:sz w:val="16"/>
-                <w:szCs w:val="16"/>
-              </w:rPr>
-            </w:pPr>
-            <w:r>
-              <w:rPr>
-                <w:rFonts w:cs="Segoe UI"/>
-                <w:sz w:val="16"/>
-                <w:szCs w:val="16"/>
-              </w:rPr>
-              <w:t>Si oui, représentant légal : ___________________________</w:t>
+              <w:t>{__FIELD__}</w:t>
+            </w:r>
+          </w:p>
+          <w:p>
+            <w:pPr>
+              <w:rPr>
+                <w:rFonts w:cs="Segoe UI"/>
+                <w:sz w:val="16"/>
+                <w:szCs w:val="16"/>
+              </w:rPr>
+            </w:pPr>
+            <w:r>
+              <w:rPr>
+                <w:rFonts w:cs="Segoe UI"/>
+                <w:sz w:val="16"/>
+                <w:szCs w:val="16"/>
+              </w:rPr>
+              <w:t>Si oui, représentant légal : {__FIELD__}</w:t>
             </w:r>
             <w:r>
               <w:rPr>
@@ -1241,7 +1241,7 @@
                 <w:sz w:val="16"/>
                 <w:szCs w:val="16"/>
               </w:rPr>
-              <w:t>_________</w:t>
+              <w:t>{__FIELD__}</w:t>
             </w:r>
           </w:p>
           <w:p>
@@ -1308,7 +1308,7 @@
                 <w:sz w:val="16"/>
                 <w:szCs w:val="16"/>
               </w:rPr>
-              <w:t xml:space="preserve"> Autres : ____________</w:t>
+              <w:t xml:space="preserve"> Autres : {__FIELD__}</w:t>
             </w:r>
             <w:r>
               <w:rPr>
@@ -1324,7 +1324,7 @@
                 <w:sz w:val="16"/>
                 <w:szCs w:val="16"/>
               </w:rPr>
-              <w:t>________</w:t>
+              <w:t>{__FIELD__}</w:t>
             </w:r>
           </w:p>
           <w:p>
@@ -1360,23 +1360,23 @@
                 <w:sz w:val="16"/>
                 <w:szCs w:val="16"/>
               </w:rPr>
-              <w:t>_________________________________________</w:t>
-            </w:r>
-            <w:r>
-              <w:rPr>
-                <w:rFonts w:cs="Segoe UI"/>
-                <w:sz w:val="16"/>
-                <w:szCs w:val="16"/>
-              </w:rPr>
-              <w:t>______</w:t>
-            </w:r>
-            <w:r>
-              <w:rPr>
-                <w:rFonts w:cs="Segoe UI"/>
-                <w:sz w:val="16"/>
-                <w:szCs w:val="16"/>
-              </w:rPr>
-              <w:t>_______</w:t>
+              <w:t>{__FIELD__}</w:t>
+            </w:r>
+            <w:r>
+              <w:rPr>
+                <w:rFonts w:cs="Segoe UI"/>
+                <w:sz w:val="16"/>
+                <w:szCs w:val="16"/>
+              </w:rPr>
+              <w:t>{__FIELD__}</w:t>
+            </w:r>
+            <w:r>
+              <w:rPr>
+                <w:rFonts w:cs="Segoe UI"/>
+                <w:sz w:val="16"/>
+                <w:szCs w:val="16"/>
+              </w:rPr>
+              <w:t>{__FIELD__}</w:t>
             </w:r>
           </w:p>
           <w:p>
@@ -1401,7 +1401,7 @@
                 <w:sz w:val="16"/>
                 <w:szCs w:val="16"/>
               </w:rPr>
-              <w:t xml:space="preserve"> Retraite / Chômage – depuis le ___________________</w:t>
+              <w:t xml:space="preserve"> Retraite / Chômage – depuis le {__FIELD__}</w:t>
             </w:r>
             <w:r>
               <w:rPr>
@@ -1417,24 +1417,24 @@
                 <w:sz w:val="16"/>
                 <w:szCs w:val="16"/>
               </w:rPr>
-              <w:t>___________</w:t>
-            </w:r>
-          </w:p>
-          <w:p>
-            <w:pPr>
-              <w:rPr>
-                <w:rFonts w:cs="Segoe UI"/>
-                <w:sz w:val="16"/>
-                <w:szCs w:val="16"/>
-              </w:rPr>
-            </w:pPr>
-            <w:r>
-              <w:rPr>
-                <w:rFonts w:cs="Segoe UI"/>
-                <w:sz w:val="16"/>
-                <w:szCs w:val="16"/>
-              </w:rPr>
-              <w:t>Le cas échéant ancienne profession _____________________________</w:t>
+              <w:t>{__FIELD__}</w:t>
+            </w:r>
+          </w:p>
+          <w:p>
+            <w:pPr>
+              <w:rPr>
+                <w:rFonts w:cs="Segoe UI"/>
+                <w:sz w:val="16"/>
+                <w:szCs w:val="16"/>
+              </w:rPr>
+            </w:pPr>
+            <w:r>
+              <w:rPr>
+                <w:rFonts w:cs="Segoe UI"/>
+                <w:sz w:val="16"/>
+                <w:szCs w:val="16"/>
+              </w:rPr>
+              <w:t>Le cas échéant ancienne profession {__FIELD__}</w:t>
             </w:r>
           </w:p>
           <w:p>
@@ -1476,7 +1476,7 @@
                 <w:sz w:val="16"/>
                 <w:szCs w:val="16"/>
               </w:rPr>
-              <w:t>Dénomination de l’entreprise ___________</w:t>
+              <w:t>Dénomination de l’entreprise {__FIELD__}</w:t>
             </w:r>
             <w:r>
               <w:rPr>
@@ -1492,7 +1492,7 @@
                 <w:sz w:val="16"/>
                 <w:szCs w:val="16"/>
               </w:rPr>
-              <w:t>_______________________</w:t>
+              <w:t>{__FIELD__}</w:t>
             </w:r>
           </w:p>
           <w:p>
@@ -1517,32 +1517,32 @@
                 <w:sz w:val="16"/>
                 <w:szCs w:val="16"/>
               </w:rPr>
-              <w:t>____________________________________</w:t>
-            </w:r>
-            <w:r>
-              <w:rPr>
-                <w:rFonts w:cs="Segoe UI"/>
-                <w:sz w:val="16"/>
-                <w:szCs w:val="16"/>
-              </w:rPr>
-              <w:t>__________</w:t>
-            </w:r>
-          </w:p>
-          <w:p>
-            <w:pPr>
-              <w:rPr>
-                <w:rFonts w:cs="Segoe UI"/>
-                <w:sz w:val="16"/>
-                <w:szCs w:val="16"/>
-              </w:rPr>
-            </w:pPr>
-            <w:r>
-              <w:rPr>
-                <w:rFonts w:cs="Segoe UI"/>
-                <w:sz w:val="16"/>
-                <w:szCs w:val="16"/>
-              </w:rPr>
-              <w:t>Adresse siège social ____________</w:t>
+              <w:t>{__FIELD__}</w:t>
+            </w:r>
+            <w:r>
+              <w:rPr>
+                <w:rFonts w:cs="Segoe UI"/>
+                <w:sz w:val="16"/>
+                <w:szCs w:val="16"/>
+              </w:rPr>
+              <w:t>{__FIELD__}</w:t>
+            </w:r>
+          </w:p>
+          <w:p>
+            <w:pPr>
+              <w:rPr>
+                <w:rFonts w:cs="Segoe UI"/>
+                <w:sz w:val="16"/>
+                <w:szCs w:val="16"/>
+              </w:rPr>
+            </w:pPr>
+            <w:r>
+              <w:rPr>
+                <w:rFonts w:cs="Segoe UI"/>
+                <w:sz w:val="16"/>
+                <w:szCs w:val="16"/>
+              </w:rPr>
+              <w:t>Adresse siège social {__FIELD__}</w:t>
             </w:r>
             <w:r>
               <w:rPr>
@@ -1558,40 +1558,40 @@
                 <w:sz w:val="16"/>
                 <w:szCs w:val="16"/>
               </w:rPr>
-              <w:t>______________________________</w:t>
-            </w:r>
-          </w:p>
-          <w:p>
-            <w:pPr>
-              <w:rPr>
-                <w:rFonts w:cs="Segoe UI"/>
-                <w:sz w:val="16"/>
-                <w:szCs w:val="16"/>
-              </w:rPr>
-            </w:pPr>
-            <w:r>
-              <w:rPr>
-                <w:rFonts w:cs="Segoe UI"/>
-                <w:sz w:val="16"/>
-                <w:szCs w:val="16"/>
-              </w:rPr>
-              <w:t>____________________________________</w:t>
-            </w:r>
-            <w:r>
-              <w:rPr>
-                <w:rFonts w:cs="Segoe UI"/>
-                <w:sz w:val="16"/>
-                <w:szCs w:val="16"/>
-              </w:rPr>
-              <w:t>___________</w:t>
-            </w:r>
-            <w:r>
-              <w:rPr>
-                <w:rFonts w:cs="Segoe UI"/>
-                <w:sz w:val="16"/>
-                <w:szCs w:val="16"/>
-              </w:rPr>
-              <w:t>______________________</w:t>
+              <w:t>{__FIELD__}</w:t>
+            </w:r>
+          </w:p>
+          <w:p>
+            <w:pPr>
+              <w:rPr>
+                <w:rFonts w:cs="Segoe UI"/>
+                <w:sz w:val="16"/>
+                <w:szCs w:val="16"/>
+              </w:rPr>
+            </w:pPr>
+            <w:r>
+              <w:rPr>
+                <w:rFonts w:cs="Segoe UI"/>
+                <w:sz w:val="16"/>
+                <w:szCs w:val="16"/>
+              </w:rPr>
+              <w:t>{__FIELD__}</w:t>
+            </w:r>
+            <w:r>
+              <w:rPr>
+                <w:rFonts w:cs="Segoe UI"/>
+                <w:sz w:val="16"/>
+                <w:szCs w:val="16"/>
+              </w:rPr>
+              <w:t>{__FIELD__}</w:t>
+            </w:r>
+            <w:r>
+              <w:rPr>
+                <w:rFonts w:cs="Segoe UI"/>
+                <w:sz w:val="16"/>
+                <w:szCs w:val="16"/>
+              </w:rPr>
+              <w:t>{__FIELD__}</w:t>
             </w:r>
           </w:p>
           <w:p>
@@ -1675,7 +1675,7 @@
                 <w:sz w:val="16"/>
                 <w:szCs w:val="16"/>
               </w:rPr>
-              <w:t> : __________________________________________________________</w:t>
+              <w:t> : {__FIELD__}</w:t>
             </w:r>
           </w:p>
           <w:p>
@@ -1701,7 +1701,7 @@
                 <w:sz w:val="16"/>
                 <w:szCs w:val="16"/>
               </w:rPr>
-              <w:t> : _____________________________________________</w:t>
+              <w:t> : {__FIELD__}</w:t>
             </w:r>
           </w:p>
           <w:p>
@@ -1727,7 +1727,7 @@
                 <w:sz w:val="16"/>
                 <w:szCs w:val="16"/>
               </w:rPr>
-              <w:t> : ______________________________________________________</w:t>
+              <w:t> : {__FIELD__}</w:t>
             </w:r>
           </w:p>
           <w:p>
@@ -1753,7 +1753,7 @@
                 <w:sz w:val="16"/>
                 <w:szCs w:val="16"/>
               </w:rPr>
-              <w:t> : _____ /_____ /__________ à _______________________________</w:t>
+              <w:t> : _____ /_____ /{__FIELD__} à {__FIELD__}</w:t>
             </w:r>
           </w:p>
           <w:p>
@@ -1779,7 +1779,7 @@
                 <w:sz w:val="16"/>
                 <w:szCs w:val="16"/>
               </w:rPr>
-              <w:t> : _____________________________________________________</w:t>
+              <w:t> : {__FIELD__}</w:t>
             </w:r>
           </w:p>
           <w:p>
@@ -1808,7 +1808,7 @@
                 <w:sz w:val="16"/>
                 <w:szCs w:val="16"/>
               </w:rPr>
-              <w:t> :__________________________________________________________</w:t>
+              <w:t> :{__FIELD__}</w:t>
             </w:r>
           </w:p>
           <w:p>
@@ -1827,7 +1827,7 @@
                 <w:sz w:val="16"/>
                 <w:szCs w:val="16"/>
               </w:rPr>
-              <w:t>____________________________________________________________________</w:t>
+              <w:t>{__FIELD__}</w:t>
             </w:r>
           </w:p>
           <w:p>
@@ -1853,7 +1853,7 @@
                 <w:sz w:val="16"/>
                 <w:szCs w:val="16"/>
               </w:rPr>
-              <w:t>: ____________________________________________________________</w:t>
+              <w:t>: {__FIELD__}</w:t>
             </w:r>
           </w:p>
           <w:p>
@@ -1889,7 +1889,7 @@
                 <w:sz w:val="16"/>
                 <w:szCs w:val="16"/>
               </w:rPr>
-              <w:t>______________________________________________________</w:t>
+              <w:t>{__FIELD__}</w:t>
             </w:r>
           </w:p>
           <w:p>
@@ -1963,24 +1963,24 @@
                 <w:sz w:val="16"/>
                 <w:szCs w:val="16"/>
               </w:rPr>
-              <w:t>Si oui, forme juridique ___________________________________________</w:t>
-            </w:r>
-          </w:p>
-          <w:p>
-            <w:pPr>
-              <w:rPr>
-                <w:rFonts w:cs="Segoe UI"/>
-                <w:sz w:val="16"/>
-                <w:szCs w:val="16"/>
-              </w:rPr>
-            </w:pPr>
-            <w:r>
-              <w:rPr>
-                <w:rFonts w:cs="Segoe UI"/>
-                <w:sz w:val="16"/>
-                <w:szCs w:val="16"/>
-              </w:rPr>
-              <w:t>Si oui, représentant légal : _______________________________________</w:t>
+              <w:t>Si oui, forme juridique {__FIELD__}</w:t>
+            </w:r>
+          </w:p>
+          <w:p>
+            <w:pPr>
+              <w:rPr>
+                <w:rFonts w:cs="Segoe UI"/>
+                <w:sz w:val="16"/>
+                <w:szCs w:val="16"/>
+              </w:rPr>
+            </w:pPr>
+            <w:r>
+              <w:rPr>
+                <w:rFonts w:cs="Segoe UI"/>
+                <w:sz w:val="16"/>
+                <w:szCs w:val="16"/>
+              </w:rPr>
+              <w:t>Si oui, représentant légal : {__FIELD__}</w:t>
             </w:r>
           </w:p>
           <w:p>
@@ -2047,7 +2047,7 @@
                 <w:sz w:val="16"/>
                 <w:szCs w:val="16"/>
               </w:rPr>
-              <w:t xml:space="preserve"> Autres : ________________________</w:t>
+              <w:t xml:space="preserve"> Autres : {__FIELD__}</w:t>
             </w:r>
           </w:p>
           <w:p>
@@ -2083,7 +2083,7 @@
                 <w:sz w:val="16"/>
                 <w:szCs w:val="16"/>
               </w:rPr>
-              <w:t>______________________________________________________</w:t>
+              <w:t>{__FIELD__}</w:t>
             </w:r>
           </w:p>
           <w:p>
@@ -2108,24 +2108,24 @@
                 <w:sz w:val="16"/>
                 <w:szCs w:val="16"/>
               </w:rPr>
-              <w:t xml:space="preserve"> Retraite / Chômage – depuis le ________________________________</w:t>
-            </w:r>
-          </w:p>
-          <w:p>
-            <w:pPr>
-              <w:rPr>
-                <w:rFonts w:cs="Segoe UI"/>
-                <w:sz w:val="16"/>
-                <w:szCs w:val="16"/>
-              </w:rPr>
-            </w:pPr>
-            <w:r>
-              <w:rPr>
-                <w:rFonts w:cs="Segoe UI"/>
-                <w:sz w:val="16"/>
-                <w:szCs w:val="16"/>
-              </w:rPr>
-              <w:t>Le cas échéant ancienne profession _____________________________</w:t>
+              <w:t xml:space="preserve"> Retraite / Chômage – depuis le {__FIELD__}</w:t>
+            </w:r>
+          </w:p>
+          <w:p>
+            <w:pPr>
+              <w:rPr>
+                <w:rFonts w:cs="Segoe UI"/>
+                <w:sz w:val="16"/>
+                <w:szCs w:val="16"/>
+              </w:rPr>
+            </w:pPr>
+            <w:r>
+              <w:rPr>
+                <w:rFonts w:cs="Segoe UI"/>
+                <w:sz w:val="16"/>
+                <w:szCs w:val="16"/>
+              </w:rPr>
+              <w:t>Le cas échéant ancienne profession {__FIELD__}</w:t>
             </w:r>
           </w:p>
           <w:p>
@@ -2167,58 +2167,58 @@
                 <w:sz w:val="16"/>
                 <w:szCs w:val="16"/>
               </w:rPr>
-              <w:t>Dénomination de l’entreprise _____________________________________</w:t>
-            </w:r>
-          </w:p>
-          <w:p>
-            <w:pPr>
-              <w:rPr>
-                <w:rFonts w:cs="Segoe UI"/>
-                <w:sz w:val="16"/>
-                <w:szCs w:val="16"/>
-              </w:rPr>
-            </w:pPr>
-            <w:r>
-              <w:rPr>
-                <w:rFonts w:cs="Segoe UI"/>
-                <w:sz w:val="16"/>
-                <w:szCs w:val="16"/>
-              </w:rPr>
-              <w:t>Forme juridique ___________________________________________________</w:t>
-            </w:r>
-          </w:p>
-          <w:p>
-            <w:pPr>
-              <w:rPr>
-                <w:rFonts w:cs="Segoe UI"/>
-                <w:sz w:val="16"/>
-                <w:szCs w:val="16"/>
-              </w:rPr>
-            </w:pPr>
-            <w:r>
-              <w:rPr>
-                <w:rFonts w:cs="Segoe UI"/>
-                <w:sz w:val="16"/>
-                <w:szCs w:val="16"/>
-              </w:rPr>
-              <w:t>Adresse siège social _______________________________________________</w:t>
-            </w:r>
-          </w:p>
-          <w:p>
-            <w:pPr>
-              <w:rPr>
-                <w:rFonts w:cs="Segoe UI"/>
-                <w:sz w:val="16"/>
-                <w:szCs w:val="16"/>
-              </w:rPr>
-            </w:pPr>
-            <w:r>
-              <w:rPr>
-                <w:rFonts w:cs="Segoe UI"/>
-                <w:sz w:val="16"/>
-                <w:szCs w:val="16"/>
-              </w:rPr>
-              <w:t>_____________________________________________________________________</w:t>
+              <w:t>Dénomination de l’entreprise {__FIELD__}</w:t>
+            </w:r>
+          </w:p>
+          <w:p>
+            <w:pPr>
+              <w:rPr>
+                <w:rFonts w:cs="Segoe UI"/>
+                <w:sz w:val="16"/>
+                <w:szCs w:val="16"/>
+              </w:rPr>
+            </w:pPr>
+            <w:r>
+              <w:rPr>
+                <w:rFonts w:cs="Segoe UI"/>
+                <w:sz w:val="16"/>
+                <w:szCs w:val="16"/>
+              </w:rPr>
+              <w:t>Forme juridique {__FIELD__}</w:t>
+            </w:r>
+          </w:p>
+          <w:p>
+            <w:pPr>
+              <w:rPr>
+                <w:rFonts w:cs="Segoe UI"/>
+                <w:sz w:val="16"/>
+                <w:szCs w:val="16"/>
+              </w:rPr>
+            </w:pPr>
+            <w:r>
+              <w:rPr>
+                <w:rFonts w:cs="Segoe UI"/>
+                <w:sz w:val="16"/>
+                <w:szCs w:val="16"/>
+              </w:rPr>
+              <w:t>Adresse siège social {__FIELD__}</w:t>
+            </w:r>
+          </w:p>
+          <w:p>
+            <w:pPr>
+              <w:rPr>
+                <w:rFonts w:cs="Segoe UI"/>
+                <w:sz w:val="16"/>
+                <w:szCs w:val="16"/>
+              </w:rPr>
+            </w:pPr>
+            <w:r>
+              <w:rPr>
+                <w:rFonts w:cs="Segoe UI"/>
+                <w:sz w:val="16"/>
+                <w:szCs w:val="16"/>
+              </w:rPr>
+              <w:t>{__FIELD__}</w:t>
             </w:r>
           </w:p>
           <w:p>
@@ -2672,7 +2672,7 @@
                 <w:sz w:val="16"/>
                 <w:szCs w:val="16"/>
               </w:rPr>
-              <w:t xml:space="preserve">Date du mariage ___________________________ Contrat de mariage : </w:t>
+              <w:t xml:space="preserve">Date du mariage: {marriage_date} Contrat de mariage : </w:t>
             </w:r>
             <w:r>
               <w:rPr>
@@ -2713,7 +2713,7 @@
                 <w:szCs w:val="16"/>
               </w:rPr>
               <w:tab/>
-              <w:t>Si oui, préciser le régime : __________________________________</w:t>
+              <w:t>Si oui, préciser le régime : {__FIELD__}</w:t>
             </w:r>
           </w:p>
           <w:p>
@@ -2733,7 +2733,7 @@
                 <w:sz w:val="16"/>
                 <w:szCs w:val="16"/>
               </w:rPr>
-              <w:t xml:space="preserve">Date du PACS _____________________________  Convention de PACS : </w:t>
+              <w:t xml:space="preserve">Date du PACS {__FIELD__}  Convention de PACS : </w:t>
             </w:r>
             <w:r>
               <w:rPr>
@@ -2765,7 +2765,7 @@
                 <w:sz w:val="16"/>
                 <w:szCs w:val="16"/>
               </w:rPr>
-              <w:t xml:space="preserve"> Non Si oui, préciser le régime : ___________________________________</w:t>
+              <w:t xml:space="preserve"> Non Si oui, préciser le régime : {__FIELD__}</w:t>
             </w:r>
           </w:p>
           <w:p>
@@ -2785,7 +2785,7 @@
                 <w:sz w:val="16"/>
                 <w:szCs w:val="16"/>
               </w:rPr>
-              <w:t>Date du divorce ____________________________</w:t>
+              <w:t>Date du divorce {__FIELD__}</w:t>
             </w:r>
           </w:p>
         </w:tc>
@@ -2862,7 +2862,7 @@
                 <w:sz w:val="16"/>
                 <w:szCs w:val="16"/>
               </w:rPr>
-              <w:t>Date : ______________ Montant : _____________________________</w:t>
+              <w:t>Date : {__FIELD__} Montant : {__FIELD__}</w:t>
             </w:r>
           </w:p>
           <w:p>
@@ -2907,7 +2907,7 @@
                 <w:sz w:val="16"/>
                 <w:szCs w:val="16"/>
               </w:rPr>
-              <w:t>Date : ______________ Montant : _____________________________</w:t>
+              <w:t>Date : {__FIELD__} Montant : {__FIELD__}</w:t>
             </w:r>
           </w:p>
         </w:tc>
@@ -2979,7 +2979,7 @@
                 <w:sz w:val="16"/>
                 <w:szCs w:val="16"/>
               </w:rPr>
-              <w:t>Date : ______________ Montant : _____________________________</w:t>
+              <w:t>Date : {__FIELD__} Montant : {__FIELD__}</w:t>
             </w:r>
           </w:p>
           <w:p>
@@ -3024,7 +3024,7 @@
                 <w:sz w:val="16"/>
                 <w:szCs w:val="16"/>
               </w:rPr>
-              <w:t>Date : ______________ Montant : _____________________________</w:t>
+              <w:t>Date : {__FIELD__} Montant : {__FIELD__}</w:t>
             </w:r>
           </w:p>
         </w:tc>
@@ -3063,7 +3063,7 @@
                 <w:sz w:val="16"/>
                 <w:szCs w:val="16"/>
               </w:rPr>
-              <w:t xml:space="preserve"> : _________        </w:t>
+              <w:t xml:space="preserve"> : {__FIELD__}        </w:t>
             </w:r>
             <w:r>
               <w:rPr>
@@ -3080,7 +3080,7 @@
                 <w:sz w:val="16"/>
                 <w:szCs w:val="16"/>
               </w:rPr>
-              <w:t> : _____________</w:t>
+              <w:t> : {__FIELD__}</w:t>
             </w:r>
           </w:p>
           <w:p>
@@ -3552,7 +3552,7 @@
                 <w:sz w:val="16"/>
                 <w:szCs w:val="16"/>
               </w:rPr>
-              <w:t>(susceptibles d’influencer votre situation patrimoniale actuelle ou future – évolution professionnelle, enfant, déménagement, achats, etc...)</w:t>
+              <w:t>(susceptibles d’influencer votre situation patrimoniale actuelle ou future – évolution professionnelle, enfant, déménagement, achats, etc{__FIELD__})</w:t>
             </w:r>
           </w:p>
           <w:p>
@@ -3571,7 +3571,7 @@
                 <w:sz w:val="16"/>
                 <w:szCs w:val="16"/>
               </w:rPr>
-              <w:t>__________________________________________________</w:t>
+              <w:t>{__FIELD__}</w:t>
             </w:r>
             <w:r>
               <w:rPr>
@@ -3580,7 +3580,7 @@
                 <w:sz w:val="16"/>
                 <w:szCs w:val="16"/>
               </w:rPr>
-              <w:t>_____________________________________</w:t>
+              <w:t>{__FIELD__}</w:t>
             </w:r>
             <w:r>
               <w:rPr>
@@ -3589,7 +3589,7 @@
                 <w:sz w:val="16"/>
                 <w:szCs w:val="16"/>
               </w:rPr>
-              <w:t>___________________________________________________________________</w:t>
+              <w:t>{__FIELD__}</w:t>
             </w:r>
           </w:p>
           <w:p>
@@ -3608,7 +3608,7 @@
                 <w:sz w:val="16"/>
                 <w:szCs w:val="16"/>
               </w:rPr>
-              <w:t>__________________________________________________________________________________</w:t>
+              <w:t>{__FIELD__}</w:t>
             </w:r>
             <w:r>
               <w:rPr>
@@ -3617,7 +3617,7 @@
                 <w:sz w:val="16"/>
                 <w:szCs w:val="16"/>
               </w:rPr>
-              <w:t>_____________________________________</w:t>
+              <w:t>{__FIELD__}</w:t>
             </w:r>
             <w:r>
               <w:rPr>
@@ -3626,7 +3626,7 @@
                 <w:sz w:val="16"/>
                 <w:szCs w:val="16"/>
               </w:rPr>
-              <w:t>___________________________________</w:t>
+              <w:t>{__FIELD__}</w:t>
             </w:r>
           </w:p>
           <w:p>
@@ -3645,7 +3645,7 @@
                 <w:sz w:val="16"/>
                 <w:szCs w:val="16"/>
               </w:rPr>
-              <w:t>_________________________________________________________________________</w:t>
+              <w:t>{__FIELD__}</w:t>
             </w:r>
             <w:r>
               <w:rPr>
@@ -3654,7 +3654,7 @@
                 <w:sz w:val="16"/>
                 <w:szCs w:val="16"/>
               </w:rPr>
-              <w:t>___________________________________</w:t>
+              <w:t>{__FIELD__}</w:t>
             </w:r>
             <w:r>
               <w:rPr>
@@ -3663,7 +3663,7 @@
                 <w:sz w:val="16"/>
                 <w:szCs w:val="16"/>
               </w:rPr>
-              <w:t>______________________________________________</w:t>
+              <w:t>{__FIELD__}</w:t>
             </w:r>
           </w:p>
         </w:tc>
@@ -5027,7 +5027,7 @@
                 <w:sz w:val="16"/>
                 <w:szCs w:val="16"/>
               </w:rPr>
-              <w:t>_________% des revenus moyens annuels globaux</w:t>
+              <w:t>{__FIELD__}% des revenus moyens annuels globaux</w:t>
             </w:r>
           </w:p>
         </w:tc>
@@ -5058,7 +5058,7 @@
                 <w:sz w:val="16"/>
                 <w:szCs w:val="16"/>
               </w:rPr>
-              <w:t>_________% des revenus moyens annuels globaux</w:t>
+              <w:t>{__FIELD__}% des revenus moyens annuels globaux</w:t>
             </w:r>
           </w:p>
         </w:tc>
@@ -5093,7 +5093,7 @@
                 <w:sz w:val="16"/>
                 <w:szCs w:val="16"/>
               </w:rPr>
-              <w:t>__________________________ €</w:t>
+              <w:t>{__FIELD__} €</w:t>
             </w:r>
           </w:p>
         </w:tc>
@@ -5123,7 +5123,7 @@
                 <w:sz w:val="16"/>
                 <w:szCs w:val="16"/>
               </w:rPr>
-              <w:t>__________________________ €</w:t>
+              <w:t>{__FIELD__} €</w:t>
             </w:r>
           </w:p>
         </w:tc>
@@ -5232,7 +5232,7 @@
                 <w:szCs w:val="16"/>
                 <w:lang w:eastAsia="en-US"/>
               </w:rPr>
-              <w:t>Actifs financiers _______ %</w:t>
+              <w:t>Actifs financiers: {financial_assets} %</w:t>
             </w:r>
           </w:p>
         </w:tc>
@@ -5308,7 +5308,7 @@
                 <w:szCs w:val="16"/>
                 <w:lang w:eastAsia="en-US"/>
               </w:rPr>
-              <w:t>Actifs financiers _______ %</w:t>
+              <w:t>Actifs financiers: {financial_assets} %</w:t>
             </w:r>
           </w:p>
         </w:tc>
@@ -5389,7 +5389,7 @@
                 <w:szCs w:val="16"/>
                 <w:lang w:eastAsia="en-US"/>
               </w:rPr>
-              <w:t>Actifs professionnels____ %</w:t>
+              <w:t>Actifs professionnels: {professional_value} %</w:t>
             </w:r>
           </w:p>
         </w:tc>
@@ -5427,7 +5427,7 @@
                 <w:szCs w:val="16"/>
                 <w:lang w:eastAsia="en-US"/>
               </w:rPr>
-              <w:t>Autres _________ _____%</w:t>
+              <w:t>Autres {__FIELD__} _____%</w:t>
             </w:r>
           </w:p>
         </w:tc>
@@ -5465,7 +5465,7 @@
                 <w:szCs w:val="16"/>
                 <w:lang w:eastAsia="en-US"/>
               </w:rPr>
-              <w:t>Actifs professionnels____ %</w:t>
+              <w:t>Actifs professionnels: {professional_value} %</w:t>
             </w:r>
           </w:p>
         </w:tc>
@@ -5503,7 +5503,7 @@
                 <w:szCs w:val="16"/>
                 <w:lang w:eastAsia="en-US"/>
               </w:rPr>
-              <w:t>Autres _________ _____%</w:t>
+              <w:t>Autres {__FIELD__} _____%</w:t>
             </w:r>
           </w:p>
         </w:tc>
@@ -5921,7 +5921,7 @@
                 <w:sz w:val="16"/>
                 <w:szCs w:val="16"/>
               </w:rPr>
-              <w:t>________________________ €</w:t>
+              <w:t>{__FIELD__} €</w:t>
             </w:r>
           </w:p>
         </w:tc>
@@ -5951,7 +5951,7 @@
                 <w:sz w:val="16"/>
                 <w:szCs w:val="16"/>
               </w:rPr>
-              <w:t>________________________ €</w:t>
+              <w:t>{__FIELD__} €</w:t>
             </w:r>
           </w:p>
         </w:tc>
@@ -6203,7 +6203,7 @@
                 <w:sz w:val="16"/>
                 <w:szCs w:val="16"/>
               </w:rPr>
-              <w:t>________________________________________________ €</w:t>
+              <w:t>{__FIELD__} €</w:t>
             </w:r>
           </w:p>
         </w:tc>
@@ -6604,7 +6604,7 @@
                 <w:sz w:val="16"/>
                 <w:szCs w:val="16"/>
               </w:rPr>
-              <w:t>________________________</w:t>
+              <w:t>{__FIELD__}</w:t>
             </w:r>
           </w:p>
         </w:tc>
@@ -6687,7 +6687,7 @@
                 <w:sz w:val="16"/>
                 <w:szCs w:val="16"/>
               </w:rPr>
-              <w:t>Nom de l’établissement bancaire d’origine : ______________________________________________________________________________</w:t>
+              <w:t>Nom de l’établissement bancaire d’origine : {__FIELD__}</w:t>
             </w:r>
           </w:p>
         </w:tc>
@@ -13564,7 +13564,7 @@
                 <w:sz w:val="16"/>
                 <w:szCs w:val="16"/>
               </w:rPr>
-              <w:t xml:space="preserve"> Autres : _________________</w:t>
+              <w:t xml:space="preserve"> Autres : {__FIELD__}</w:t>
             </w:r>
           </w:p>
         </w:tc>
@@ -13642,7 +13642,7 @@
                 <w:sz w:val="16"/>
                 <w:szCs w:val="16"/>
               </w:rPr>
-              <w:t xml:space="preserve"> Autres : _________________</w:t>
+              <w:t xml:space="preserve"> Autres : {__FIELD__}</w:t>
             </w:r>
           </w:p>
         </w:tc>
@@ -13715,7 +13715,7 @@
                 <w:sz w:val="16"/>
                 <w:szCs w:val="16"/>
               </w:rPr>
-              <w:t>Connaissez-vous la date prévisionnelle de départ à la retraite ? _______________________________________________________________</w:t>
+              <w:t>Connaissez-vous la date prévisionnelle de départ à la retraite ? {__FIELD__}</w:t>
             </w:r>
             <w:r>
               <w:rPr>
@@ -13731,73 +13731,73 @@
                 <w:sz w:val="16"/>
                 <w:szCs w:val="16"/>
               </w:rPr>
-              <w:t>______________</w:t>
-            </w:r>
-          </w:p>
-          <w:p>
-            <w:pPr>
-              <w:rPr>
-                <w:rFonts w:cs="Segoe UI"/>
-                <w:sz w:val="16"/>
-                <w:szCs w:val="16"/>
-              </w:rPr>
-            </w:pPr>
-            <w:r>
-              <w:rPr>
-                <w:rFonts w:cs="Segoe UI"/>
-                <w:sz w:val="16"/>
-                <w:szCs w:val="16"/>
-              </w:rPr>
-              <w:t>Disposez-vous d’un bilan de retraite ? __________________________________________________________________________</w:t>
-            </w:r>
-            <w:r>
-              <w:rPr>
-                <w:rFonts w:cs="Segoe UI"/>
-                <w:sz w:val="16"/>
-                <w:szCs w:val="16"/>
-              </w:rPr>
-              <w:t>_________</w:t>
-            </w:r>
-            <w:r>
-              <w:rPr>
-                <w:rFonts w:cs="Segoe UI"/>
-                <w:sz w:val="16"/>
-                <w:szCs w:val="16"/>
-              </w:rPr>
-              <w:t>________________________</w:t>
-            </w:r>
-          </w:p>
-          <w:p>
-            <w:pPr>
-              <w:rPr>
-                <w:rFonts w:cs="Segoe UI"/>
-                <w:sz w:val="16"/>
-                <w:szCs w:val="16"/>
-              </w:rPr>
-            </w:pPr>
-            <w:r>
-              <w:rPr>
-                <w:rFonts w:cs="Segoe UI"/>
-                <w:sz w:val="16"/>
-                <w:szCs w:val="16"/>
-              </w:rPr>
-              <w:t>Avez-vous mis en place des solutions de retraite complémentaire ? ____________________________________________________________</w:t>
-            </w:r>
-            <w:r>
-              <w:rPr>
-                <w:rFonts w:cs="Segoe UI"/>
-                <w:sz w:val="16"/>
-                <w:szCs w:val="16"/>
-              </w:rPr>
-              <w:t>_______</w:t>
-            </w:r>
-            <w:r>
-              <w:rPr>
-                <w:rFonts w:cs="Segoe UI"/>
-                <w:sz w:val="16"/>
-                <w:szCs w:val="16"/>
-              </w:rPr>
-              <w:t>__________</w:t>
+              <w:t>{__FIELD__}</w:t>
+            </w:r>
+          </w:p>
+          <w:p>
+            <w:pPr>
+              <w:rPr>
+                <w:rFonts w:cs="Segoe UI"/>
+                <w:sz w:val="16"/>
+                <w:szCs w:val="16"/>
+              </w:rPr>
+            </w:pPr>
+            <w:r>
+              <w:rPr>
+                <w:rFonts w:cs="Segoe UI"/>
+                <w:sz w:val="16"/>
+                <w:szCs w:val="16"/>
+              </w:rPr>
+              <w:t>Disposez-vous d’un bilan de retraite ? {__FIELD__}</w:t>
+            </w:r>
+            <w:r>
+              <w:rPr>
+                <w:rFonts w:cs="Segoe UI"/>
+                <w:sz w:val="16"/>
+                <w:szCs w:val="16"/>
+              </w:rPr>
+              <w:t>{__FIELD__}</w:t>
+            </w:r>
+            <w:r>
+              <w:rPr>
+                <w:rFonts w:cs="Segoe UI"/>
+                <w:sz w:val="16"/>
+                <w:szCs w:val="16"/>
+              </w:rPr>
+              <w:t>{__FIELD__}</w:t>
+            </w:r>
+          </w:p>
+          <w:p>
+            <w:pPr>
+              <w:rPr>
+                <w:rFonts w:cs="Segoe UI"/>
+                <w:sz w:val="16"/>
+                <w:szCs w:val="16"/>
+              </w:rPr>
+            </w:pPr>
+            <w:r>
+              <w:rPr>
+                <w:rFonts w:cs="Segoe UI"/>
+                <w:sz w:val="16"/>
+                <w:szCs w:val="16"/>
+              </w:rPr>
+              <w:t>Avez-vous mis en place des solutions de retraite complémentaire ? {__FIELD__}</w:t>
+            </w:r>
+            <w:r>
+              <w:rPr>
+                <w:rFonts w:cs="Segoe UI"/>
+                <w:sz w:val="16"/>
+                <w:szCs w:val="16"/>
+              </w:rPr>
+              <w:t>{__FIELD__}</w:t>
+            </w:r>
+            <w:r>
+              <w:rPr>
+                <w:rFonts w:cs="Segoe UI"/>
+                <w:sz w:val="16"/>
+                <w:szCs w:val="16"/>
+              </w:rPr>
+              <w:t>{__FIELD__}</w:t>
             </w:r>
           </w:p>
         </w:tc>
@@ -23374,7 +23374,7 @@
                 <w:sz w:val="16"/>
                 <w:szCs w:val="16"/>
               </w:rPr>
-              <w:t>Préservation du capital : n°______</w:t>
+              <w:t>Préservation du capital : n°{__FIELD__}</w:t>
             </w:r>
           </w:p>
         </w:tc>
@@ -23405,7 +23405,7 @@
                 <w:sz w:val="16"/>
                 <w:szCs w:val="16"/>
               </w:rPr>
-              <w:t>Valorisation de capital : n°______</w:t>
+              <w:t>Valorisation de capital : n°{__FIELD__}</w:t>
             </w:r>
           </w:p>
         </w:tc>
@@ -23436,7 +23436,7 @@
                 <w:sz w:val="16"/>
                 <w:szCs w:val="16"/>
               </w:rPr>
-              <w:t>Diversification des actifs détenus : n°______</w:t>
+              <w:t>Diversification des actifs détenus : n°{__FIELD__}</w:t>
             </w:r>
           </w:p>
         </w:tc>
@@ -23472,7 +23472,7 @@
                 <w:sz w:val="16"/>
                 <w:szCs w:val="16"/>
               </w:rPr>
-              <w:t>Recherche de revenus : n°______</w:t>
+              <w:t>Recherche de revenus : n°{__FIELD__}</w:t>
             </w:r>
           </w:p>
         </w:tc>
@@ -23503,7 +23503,7 @@
                 <w:sz w:val="16"/>
                 <w:szCs w:val="16"/>
               </w:rPr>
-              <w:t>Transmission : n°______</w:t>
+              <w:t>Transmission : n°{__FIELD__}</w:t>
             </w:r>
           </w:p>
         </w:tc>
@@ -23534,7 +23534,7 @@
                 <w:sz w:val="16"/>
                 <w:szCs w:val="16"/>
               </w:rPr>
-              <w:t>Optimisation fiscale : n°______</w:t>
+              <w:t>Optimisation fiscale : n°{__FIELD__}</w:t>
             </w:r>
           </w:p>
         </w:tc>
@@ -23587,7 +23587,7 @@
                 <w:sz w:val="16"/>
                 <w:szCs w:val="16"/>
               </w:rPr>
-              <w:t>) : __________________________________________________________________ : n°______</w:t>
+              <w:t>) : {__FIELD__} : n°{__FIELD__}</w:t>
             </w:r>
           </w:p>
         </w:tc>
@@ -26207,7 +26207,7 @@
           <w:szCs w:val="19"/>
         </w:rPr>
         <w:tab/>
-        <w:t>Sécuritaire, avec une part d'actifs à risque élevé en capital de ...…...% maximum</w:t>
+        <w:t>Sécuritaire, avec une part d'actifs à risque élevé en capital de {__FIELD__}…{__FIELD__}% maximum</w:t>
       </w:r>
     </w:p>
     <w:p>
@@ -26236,7 +26236,7 @@
           <w:szCs w:val="19"/>
         </w:rPr>
         <w:tab/>
-        <w:t>Prudent, avec une part d'actifs à risque élevé en capital de …....…...% maximum</w:t>
+        <w:t>Prudent, avec une part d'actifs à risque élevé en capital de …{__FIELD__}…{__FIELD__}% maximum</w:t>
       </w:r>
     </w:p>
     <w:p>
@@ -26265,7 +26265,7 @@
           <w:szCs w:val="19"/>
         </w:rPr>
         <w:tab/>
-        <w:t>Équilibré, avec une part d'actifs à risque élevé en capital de …..…....% maximum</w:t>
+        <w:t>Équilibré, avec une part d'actifs à risque élevé en capital de …..…{__FIELD__}% maximum</w:t>
       </w:r>
     </w:p>
     <w:p>
@@ -26294,7 +26294,7 @@
           <w:szCs w:val="19"/>
         </w:rPr>
         <w:tab/>
-        <w:t>Dynamique, avec une part d'actifs à risque élevé en capital de ..…....% maximum</w:t>
+        <w:t>Dynamique, avec une part d'actifs à risque élevé en capital de ..…{__FIELD__}% maximum</w:t>
       </w:r>
     </w:p>
     <w:bookmarkEnd w:id="21"/>
@@ -26574,7 +26574,7 @@
           <w:bCs/>
           <w:szCs w:val="20"/>
         </w:rPr>
-        <w:t>________________________________ le</w:t>
+        <w:t>{__FIELD__} le</w:t>
       </w:r>
       <w:r>
         <w:rPr>
@@ -26591,7 +26591,7 @@
           <w:bCs/>
           <w:szCs w:val="20"/>
         </w:rPr>
-        <w:t xml:space="preserve">____ /____ /__________ </w:t>
+        <w:t xml:space="preserve">____ /____ /{__FIELD__} </w:t>
       </w:r>
       <w:r>
         <w:rPr>
